--- a/Java/Java.docx
+++ b/Java/Java.docx
@@ -386,6 +386,7 @@
           <w:lang w:bidi="ur-PK"/>
         </w:rPr>
       </w:pPr>
+      <w:proofErr w:type="gramStart"/>
       <w:r>
         <w:rPr>
           <w:rFonts w:ascii="Attari Font" w:hAnsi="Attari Font" w:cs="Attari Font"/>
@@ -401,6 +402,7 @@
         </w:rPr>
         <w:t>فنکش</w:t>
       </w:r>
+      <w:proofErr w:type="gramEnd"/>
     </w:p>
     <w:p>
       <w:pPr>
@@ -450,32 +452,49 @@
           <w:rtl/>
           <w:lang w:bidi="ur-PK"/>
         </w:rPr>
-        <w:t xml:space="preserve"> یا </w:t>
-      </w:r>
-      <w:r>
-        <w:rPr>
-          <w:rFonts w:ascii="Attari Font" w:hAnsi="Attari Font" w:cs="Attari Font"/>
-          <w:lang w:bidi="ur-PK"/>
-        </w:rPr>
-        <w:t xml:space="preserve"> alert.()</w:t>
-      </w:r>
-      <w:r>
-        <w:rPr>
-          <w:rFonts w:ascii="Attari Font" w:hAnsi="Attari Font" w:cs="Attari Font" w:hint="cs"/>
-          <w:rtl/>
-          <w:lang w:bidi="ur-PK"/>
-        </w:rPr>
         <w:t xml:space="preserve"> </w:t>
       </w:r>
-      <w:r>
-        <w:rPr>
-          <w:rFonts w:ascii="Attari Font" w:hAnsi="Attari Font" w:cs="Attari Font"/>
+      <w:proofErr w:type="gramStart"/>
+      <w:r>
+        <w:rPr>
+          <w:rFonts w:ascii="Attari Font" w:hAnsi="Attari Font" w:cs="Attari Font" w:hint="cs"/>
+          <w:rtl/>
+          <w:lang w:bidi="ur-PK"/>
+        </w:rPr>
+        <w:t xml:space="preserve">یا </w:t>
+      </w:r>
+      <w:r>
+        <w:rPr>
+          <w:rFonts w:ascii="Attari Font" w:hAnsi="Attari Font" w:cs="Attari Font"/>
+          <w:lang w:bidi="ur-PK"/>
+        </w:rPr>
+        <w:t xml:space="preserve"> alert</w:t>
+      </w:r>
+      <w:proofErr w:type="gramEnd"/>
+      <w:r>
+        <w:rPr>
+          <w:rFonts w:ascii="Attari Font" w:hAnsi="Attari Font" w:cs="Attari Font"/>
+          <w:lang w:bidi="ur-PK"/>
+        </w:rPr>
+        <w:t>.()</w:t>
+      </w:r>
+      <w:r>
+        <w:rPr>
+          <w:rFonts w:ascii="Attari Font" w:hAnsi="Attari Font" w:cs="Attari Font" w:hint="cs"/>
+          <w:rtl/>
           <w:lang w:bidi="ur-PK"/>
         </w:rPr>
         <w:t xml:space="preserve"> </w:t>
       </w:r>
       <w:r>
         <w:rPr>
+          <w:rFonts w:ascii="Attari Font" w:hAnsi="Attari Font" w:cs="Attari Font"/>
+          <w:lang w:bidi="ur-PK"/>
+        </w:rPr>
+        <w:t xml:space="preserve"> </w:t>
+      </w:r>
+      <w:r>
+        <w:rPr>
           <w:rFonts w:ascii="Attari Font" w:hAnsi="Attari Font" w:cs="Attari Font" w:hint="cs"/>
           <w:rtl/>
           <w:lang w:bidi="ur-PK"/>
@@ -848,6 +867,7 @@
           <w:lang w:bidi="ur-PK"/>
         </w:rPr>
       </w:pPr>
+      <w:proofErr w:type="gramStart"/>
       <w:r>
         <w:rPr>
           <w:rFonts w:ascii="Attari Font" w:hAnsi="Attari Font" w:cs="Attari Font"/>
@@ -861,7 +881,16 @@
           <w:rtl/>
           <w:lang w:bidi="ur-PK"/>
         </w:rPr>
-        <w:t xml:space="preserve">  ایک بکس کی طرح ہوتا ہے جس پر ایک لیبل  لگاہوتا ہے اور ہم اس کو اس لیبل کے نام سے  کال کرتے ہیں</w:t>
+        <w:t xml:space="preserve">  ایک</w:t>
+      </w:r>
+      <w:proofErr w:type="gramEnd"/>
+      <w:r>
+        <w:rPr>
+          <w:rFonts w:ascii="Attari Font" w:hAnsi="Attari Font" w:cs="Attari Font" w:hint="cs"/>
+          <w:rtl/>
+          <w:lang w:bidi="ur-PK"/>
+        </w:rPr>
+        <w:t xml:space="preserve"> بکس کی طرح ہوتا ہے جس پر ایک لیبل  لگاہوتا ہے اور ہم اس کو اس لیبل کے نام سے  کال کرتے ہیں</w:t>
       </w:r>
     </w:p>
     <w:p>
@@ -905,7 +934,25 @@
           <w:rtl/>
           <w:lang w:bidi="ur-PK"/>
         </w:rPr>
-        <w:t xml:space="preserve"> میں  فرق۔</w:t>
+        <w:t xml:space="preserve"> </w:t>
+      </w:r>
+      <w:proofErr w:type="gramStart"/>
+      <w:r>
+        <w:rPr>
+          <w:rFonts w:ascii="Attari Font" w:hAnsi="Attari Font" w:cs="Attari Font" w:hint="cs"/>
+          <w:rtl/>
+          <w:lang w:bidi="ur-PK"/>
+        </w:rPr>
+        <w:t>میں  فرق</w:t>
+      </w:r>
+      <w:proofErr w:type="gramEnd"/>
+      <w:r>
+        <w:rPr>
+          <w:rFonts w:ascii="Attari Font" w:hAnsi="Attari Font" w:cs="Attari Font" w:hint="cs"/>
+          <w:rtl/>
+          <w:lang w:bidi="ur-PK"/>
+        </w:rPr>
+        <w:t>۔</w:t>
       </w:r>
       <w:r>
         <w:rPr>
@@ -994,7 +1041,25 @@
           <w:rtl/>
           <w:lang w:bidi="ur-PK"/>
         </w:rPr>
-        <w:t xml:space="preserve"> کا نام ہمیشہ  کیمل کیس میں دیا جائے گا۔جو کہ نمبر سے شروع نہیں ہوگا۔نام کے درمیان اسپیس نہیں ہوگا۔</w:t>
+        <w:t xml:space="preserve"> کا نام </w:t>
+      </w:r>
+      <w:proofErr w:type="gramStart"/>
+      <w:r>
+        <w:rPr>
+          <w:rFonts w:ascii="Attari Font" w:hAnsi="Attari Font" w:cs="Attari Font" w:hint="cs"/>
+          <w:rtl/>
+          <w:lang w:bidi="ur-PK"/>
+        </w:rPr>
+        <w:t>ہمیشہ  کیمل</w:t>
+      </w:r>
+      <w:proofErr w:type="gramEnd"/>
+      <w:r>
+        <w:rPr>
+          <w:rFonts w:ascii="Attari Font" w:hAnsi="Attari Font" w:cs="Attari Font" w:hint="cs"/>
+          <w:rtl/>
+          <w:lang w:bidi="ur-PK"/>
+        </w:rPr>
+        <w:t xml:space="preserve"> کیس میں دیا جائے گا۔جو کہ نمبر سے شروع نہیں ہوگا۔نام کے درمیان اسپیس نہیں ہوگا۔</w:t>
       </w:r>
     </w:p>
     <w:p>
@@ -1023,7 +1088,25 @@
           <w:rtl/>
           <w:lang w:bidi="ur-PK"/>
         </w:rPr>
-        <w:t xml:space="preserve"> کو کال کرتے ہوئے اگر ڈبل کوڈ  میں لکھیں گے تو وہ </w:t>
+        <w:t xml:space="preserve"> کو کال کرتے ہوئے اگر ڈبل </w:t>
+      </w:r>
+      <w:proofErr w:type="gramStart"/>
+      <w:r>
+        <w:rPr>
+          <w:rFonts w:ascii="Attari Font" w:hAnsi="Attari Font" w:cs="Attari Font" w:hint="cs"/>
+          <w:rtl/>
+          <w:lang w:bidi="ur-PK"/>
+        </w:rPr>
+        <w:t>کوڈ  میں</w:t>
+      </w:r>
+      <w:proofErr w:type="gramEnd"/>
+      <w:r>
+        <w:rPr>
+          <w:rFonts w:ascii="Attari Font" w:hAnsi="Attari Font" w:cs="Attari Font" w:hint="cs"/>
+          <w:rtl/>
+          <w:lang w:bidi="ur-PK"/>
+        </w:rPr>
+        <w:t xml:space="preserve"> لکھیں گے تو وہ </w:t>
       </w:r>
       <w:r>
         <w:rPr>
@@ -1270,7 +1353,16 @@
           <w:rtl/>
           <w:lang w:bidi="ur-PK"/>
         </w:rPr>
-        <w:t xml:space="preserve"> ک</w:t>
+        <w:t xml:space="preserve"> </w:t>
+      </w:r>
+      <w:proofErr w:type="gramStart"/>
+      <w:r>
+        <w:rPr>
+          <w:rFonts w:ascii="Attari Font" w:hAnsi="Attari Font" w:cs="Attari Font" w:hint="cs"/>
+          <w:rtl/>
+          <w:lang w:bidi="ur-PK"/>
+        </w:rPr>
+        <w:t>ک</w:t>
       </w:r>
       <w:r>
         <w:rPr>
@@ -1286,7 +1378,16 @@
           <w:rtl/>
           <w:lang w:bidi="ur-PK"/>
         </w:rPr>
-        <w:t xml:space="preserve"> نام </w:t>
+        <w:t xml:space="preserve"> نام</w:t>
+      </w:r>
+      <w:proofErr w:type="gramEnd"/>
+      <w:r>
+        <w:rPr>
+          <w:rFonts w:ascii="Attari Font" w:hAnsi="Attari Font" w:cs="Attari Font" w:hint="cs"/>
+          <w:rtl/>
+          <w:lang w:bidi="ur-PK"/>
+        </w:rPr>
+        <w:t xml:space="preserve"> </w:t>
       </w:r>
       <w:r>
         <w:rPr>
@@ -1377,7 +1478,25 @@
           <w:rtl/>
           <w:lang w:bidi="ur-PK"/>
         </w:rPr>
-        <w:t xml:space="preserve"> کے نام  میں آپ چھوٹے حروف بھی یوز کرستکے ہیں مگر یہ ایک بہتر چھوٹے حروف کرنا ہے   اگر بڑےحروف یوز کئے </w:t>
+        <w:t xml:space="preserve"> کے </w:t>
+      </w:r>
+      <w:proofErr w:type="gramStart"/>
+      <w:r>
+        <w:rPr>
+          <w:rFonts w:ascii="Attari Font" w:hAnsi="Attari Font" w:cs="Attari Font" w:hint="cs"/>
+          <w:rtl/>
+          <w:lang w:bidi="ur-PK"/>
+        </w:rPr>
+        <w:t>نام  میں</w:t>
+      </w:r>
+      <w:proofErr w:type="gramEnd"/>
+      <w:r>
+        <w:rPr>
+          <w:rFonts w:ascii="Attari Font" w:hAnsi="Attari Font" w:cs="Attari Font" w:hint="cs"/>
+          <w:rtl/>
+          <w:lang w:bidi="ur-PK"/>
+        </w:rPr>
+        <w:t xml:space="preserve"> آپ چھوٹے حروف بھی یوز کرستکے ہیں مگر یہ ایک بہتر چھوٹے حروف کرنا ہے   اگر بڑےحروف یوز کئے </w:t>
       </w:r>
       <w:r>
         <w:rPr>
@@ -1408,6 +1527,7 @@
           <w:lang w:bidi="ur-PK"/>
         </w:rPr>
       </w:pPr>
+      <w:proofErr w:type="gramStart"/>
       <w:r>
         <w:rPr>
           <w:rFonts w:ascii="Attari Font" w:hAnsi="Attari Font" w:cs="Attari Font"/>
@@ -1421,7 +1541,16 @@
           <w:rtl/>
           <w:lang w:bidi="ur-PK"/>
         </w:rPr>
-        <w:t xml:space="preserve"> کے نا م میں</w:t>
+        <w:t xml:space="preserve"> کے</w:t>
+      </w:r>
+      <w:proofErr w:type="gramEnd"/>
+      <w:r>
+        <w:rPr>
+          <w:rFonts w:ascii="Attari Font" w:hAnsi="Attari Font" w:cs="Attari Font" w:hint="cs"/>
+          <w:rtl/>
+          <w:lang w:bidi="ur-PK"/>
+        </w:rPr>
+        <w:t xml:space="preserve"> نا م میں</w:t>
       </w:r>
       <w:r>
         <w:t xml:space="preserve"> </w:t>
@@ -1531,22 +1660,41 @@
           <w:rtl/>
           <w:lang w:bidi="ur-PK"/>
         </w:rPr>
-        <w:t xml:space="preserve"> کے نام میں اسپیس  نہیں دے سکتے۔</w:t>
-      </w:r>
-    </w:p>
-    <w:p>
-      <w:pPr>
-        <w:pStyle w:val="ListParagraph"/>
-        <w:numPr>
-          <w:ilvl w:val="0"/>
-          <w:numId w:val="1"/>
-        </w:numPr>
-        <w:bidi/>
-        <w:rPr>
-          <w:rFonts w:ascii="Attari Font" w:hAnsi="Attari Font" w:cs="Attari Font"/>
-          <w:lang w:bidi="ur-PK"/>
-        </w:rPr>
-      </w:pPr>
+        <w:t xml:space="preserve"> کے نام میں </w:t>
+      </w:r>
+      <w:proofErr w:type="gramStart"/>
+      <w:r>
+        <w:rPr>
+          <w:rFonts w:ascii="Attari Font" w:hAnsi="Attari Font" w:cs="Attari Font" w:hint="cs"/>
+          <w:rtl/>
+          <w:lang w:bidi="ur-PK"/>
+        </w:rPr>
+        <w:t>اسپیس  نہیں</w:t>
+      </w:r>
+      <w:proofErr w:type="gramEnd"/>
+      <w:r>
+        <w:rPr>
+          <w:rFonts w:ascii="Attari Font" w:hAnsi="Attari Font" w:cs="Attari Font" w:hint="cs"/>
+          <w:rtl/>
+          <w:lang w:bidi="ur-PK"/>
+        </w:rPr>
+        <w:t xml:space="preserve"> دے سکتے۔</w:t>
+      </w:r>
+    </w:p>
+    <w:p>
+      <w:pPr>
+        <w:pStyle w:val="ListParagraph"/>
+        <w:numPr>
+          <w:ilvl w:val="0"/>
+          <w:numId w:val="1"/>
+        </w:numPr>
+        <w:bidi/>
+        <w:rPr>
+          <w:rFonts w:ascii="Attari Font" w:hAnsi="Attari Font" w:cs="Attari Font"/>
+          <w:lang w:bidi="ur-PK"/>
+        </w:rPr>
+      </w:pPr>
+      <w:proofErr w:type="gramStart"/>
       <w:r>
         <w:rPr>
           <w:rFonts w:ascii="Attari Font" w:hAnsi="Attari Font" w:cs="Attari Font"/>
@@ -1568,7 +1716,16 @@
           <w:rtl/>
           <w:lang w:bidi="ur-PK"/>
         </w:rPr>
-        <w:t xml:space="preserve"> کے نام میں  جاوا کی کیز ورد بھی یوز نہیں کرسکتے ۔جیسے </w:t>
+        <w:t xml:space="preserve"> کے</w:t>
+      </w:r>
+      <w:proofErr w:type="gramEnd"/>
+      <w:r>
+        <w:rPr>
+          <w:rFonts w:ascii="Attari Font" w:hAnsi="Attari Font" w:cs="Attari Font" w:hint="cs"/>
+          <w:rtl/>
+          <w:lang w:bidi="ur-PK"/>
+        </w:rPr>
+        <w:t xml:space="preserve"> نام میں  جاوا کی کیز ورد بھی یوز نہیں کرسکتے ۔جیسے </w:t>
       </w:r>
       <w:proofErr w:type="spellStart"/>
       <w:r>
@@ -1616,22 +1773,40 @@
           <w:highlight w:val="lightGray"/>
           <w:lang w:bidi="ur-PK"/>
         </w:rPr>
-        <w:t>:5 Math expresshions:familiar operators</w:t>
-      </w:r>
-    </w:p>
-    <w:p>
-      <w:pPr>
-        <w:pStyle w:val="ListParagraph"/>
-        <w:numPr>
-          <w:ilvl w:val="0"/>
-          <w:numId w:val="1"/>
-        </w:numPr>
-        <w:bidi/>
+        <w:t xml:space="preserve">:5 Math </w:t>
+      </w:r>
+      <w:proofErr w:type="gramStart"/>
+      <w:r>
         <w:rPr>
           <w:rFonts w:ascii="Attari Font" w:hAnsi="Attari Font" w:cs="Attari Font"/>
           <w:highlight w:val="lightGray"/>
           <w:lang w:bidi="ur-PK"/>
         </w:rPr>
+        <w:t>expresshions:familiar</w:t>
+      </w:r>
+      <w:proofErr w:type="gramEnd"/>
+      <w:r>
+        <w:rPr>
+          <w:rFonts w:ascii="Attari Font" w:hAnsi="Attari Font" w:cs="Attari Font"/>
+          <w:highlight w:val="lightGray"/>
+          <w:lang w:bidi="ur-PK"/>
+        </w:rPr>
+        <w:t xml:space="preserve"> operators</w:t>
+      </w:r>
+    </w:p>
+    <w:p>
+      <w:pPr>
+        <w:pStyle w:val="ListParagraph"/>
+        <w:numPr>
+          <w:ilvl w:val="0"/>
+          <w:numId w:val="1"/>
+        </w:numPr>
+        <w:bidi/>
+        <w:rPr>
+          <w:rFonts w:ascii="Attari Font" w:hAnsi="Attari Font" w:cs="Attari Font"/>
+          <w:highlight w:val="lightGray"/>
+          <w:lang w:bidi="ur-PK"/>
+        </w:rPr>
       </w:pPr>
       <w:r>
         <w:rPr>
@@ -1744,7 +1919,7 @@
           <w:rtl/>
           <w:lang w:bidi="ur-PK"/>
         </w:rPr>
-        <w:t xml:space="preserve">   کو اسٹرنگ کردیں  اور پھر + لگائیں تو بھی یہ کانکاٹینٹ کرے گا۔</w:t>
+        <w:t xml:space="preserve">   کو اسٹرنگ کردیں  اور پھر + لگائیں تو یہ کانکاٹینٹ کرے گا۔</w:t>
       </w:r>
       <w:r>
         <w:rPr>
@@ -1758,12 +1933,8 @@
     </w:p>
     <w:p>
       <w:pPr>
-        <w:pStyle w:val="ListParagraph"/>
-        <w:numPr>
-          <w:ilvl w:val="0"/>
-          <w:numId w:val="1"/>
-        </w:numPr>
-        <w:bidi/>
+        <w:bidi/>
+        <w:ind w:left="360"/>
         <w:rPr>
           <w:rFonts w:ascii="Attari Font" w:hAnsi="Attari Font" w:cs="Attari Font"/>
           <w:highlight w:val="lightGray"/>
@@ -1847,7 +2018,25 @@
           <w:rtl/>
           <w:lang w:bidi="ur-PK"/>
         </w:rPr>
-        <w:t xml:space="preserve"> کا سائن ہے جو  ویلیو کو ڈوائٹ  کرنے کے بعد  جو رقم بچتی ہے  اس کو ریٹرن کرتا ہے۔ جیسے 5 کو 5 سے موڈیلرز کریں گے تو ریٹرن میں 0 آئے گا</w:t>
+        <w:t xml:space="preserve"> کا سائن ہے </w:t>
+      </w:r>
+      <w:proofErr w:type="gramStart"/>
+      <w:r>
+        <w:rPr>
+          <w:rFonts w:ascii="Attari Font" w:hAnsi="Attari Font" w:cs="Attari Font" w:hint="cs"/>
+          <w:rtl/>
+          <w:lang w:bidi="ur-PK"/>
+        </w:rPr>
+        <w:t>جو  ویلیو</w:t>
+      </w:r>
+      <w:proofErr w:type="gramEnd"/>
+      <w:r>
+        <w:rPr>
+          <w:rFonts w:ascii="Attari Font" w:hAnsi="Attari Font" w:cs="Attari Font" w:hint="cs"/>
+          <w:rtl/>
+          <w:lang w:bidi="ur-PK"/>
+        </w:rPr>
+        <w:t xml:space="preserve"> کو ڈوائٹ  کرنے کے بعد  جو رقم بچتی ہے  اس کو ریٹرن کرتا ہے۔ جیسے 5 کو 5 سے موڈیلرز کریں گے تو ریٹرن میں 0 آئے گا</w:t>
       </w:r>
     </w:p>
     <w:p>
@@ -1915,6 +2104,7 @@
         </w:rPr>
         <w:t xml:space="preserve">post </w:t>
       </w:r>
+      <w:proofErr w:type="gramStart"/>
       <w:r>
         <w:rPr>
           <w:rFonts w:ascii="Attari Font" w:hAnsi="Attari Font" w:cs="Attari Font"/>
@@ -1928,7 +2118,16 @@
           <w:rtl/>
           <w:lang w:bidi="ur-PK"/>
         </w:rPr>
-        <w:t>( پہلے آپ کی ویلیو</w:t>
+        <w:t>( پہلے</w:t>
+      </w:r>
+      <w:proofErr w:type="gramEnd"/>
+      <w:r>
+        <w:rPr>
+          <w:rFonts w:ascii="Attari Font" w:hAnsi="Attari Font" w:cs="Attari Font" w:hint="cs"/>
+          <w:rtl/>
+          <w:lang w:bidi="ur-PK"/>
+        </w:rPr>
+        <w:t xml:space="preserve"> آپ کی ویلیو</w:t>
       </w:r>
       <w:r>
         <w:rPr>
@@ -1982,6 +2181,7 @@
         </w:rPr>
         <w:t xml:space="preserve">pre </w:t>
       </w:r>
+      <w:proofErr w:type="gramStart"/>
       <w:r>
         <w:rPr>
           <w:rFonts w:ascii="Attari Font" w:hAnsi="Attari Font" w:cs="Attari Font"/>
@@ -1995,7 +2195,16 @@
           <w:rtl/>
           <w:lang w:bidi="ur-PK"/>
         </w:rPr>
-        <w:t>( پہلے آپ کی ویلیو</w:t>
+        <w:t>( پہلے</w:t>
+      </w:r>
+      <w:proofErr w:type="gramEnd"/>
+      <w:r>
+        <w:rPr>
+          <w:rFonts w:ascii="Attari Font" w:hAnsi="Attari Font" w:cs="Attari Font" w:hint="cs"/>
+          <w:rtl/>
+          <w:lang w:bidi="ur-PK"/>
+        </w:rPr>
+        <w:t xml:space="preserve"> آپ کی ویلیو</w:t>
       </w:r>
       <w:r>
         <w:rPr>
@@ -2046,15 +2255,32 @@
           <w:rFonts w:ascii="Attari Font" w:hAnsi="Attari Font" w:cs="Attari Font"/>
           <w:lang w:bidi="ur-PK"/>
         </w:rPr>
-        <w:t>post decrement</w:t>
-      </w:r>
-      <w:r>
-        <w:rPr>
-          <w:rFonts w:ascii="Attari Font" w:hAnsi="Attari Font" w:cs="Attari Font" w:hint="cs"/>
-          <w:rtl/>
-          <w:lang w:bidi="ur-PK"/>
-        </w:rPr>
-        <w:t>( پہلے آپ کی ویلیو اسائن ہوگی پھر مائنس ہوگی)</w:t>
+        <w:t xml:space="preserve">post </w:t>
+      </w:r>
+      <w:proofErr w:type="gramStart"/>
+      <w:r>
+        <w:rPr>
+          <w:rFonts w:ascii="Attari Font" w:hAnsi="Attari Font" w:cs="Attari Font"/>
+          <w:lang w:bidi="ur-PK"/>
+        </w:rPr>
+        <w:t>decrement</w:t>
+      </w:r>
+      <w:r>
+        <w:rPr>
+          <w:rFonts w:ascii="Attari Font" w:hAnsi="Attari Font" w:cs="Attari Font" w:hint="cs"/>
+          <w:rtl/>
+          <w:lang w:bidi="ur-PK"/>
+        </w:rPr>
+        <w:t>( پہلے</w:t>
+      </w:r>
+      <w:proofErr w:type="gramEnd"/>
+      <w:r>
+        <w:rPr>
+          <w:rFonts w:ascii="Attari Font" w:hAnsi="Attari Font" w:cs="Attari Font" w:hint="cs"/>
+          <w:rtl/>
+          <w:lang w:bidi="ur-PK"/>
+        </w:rPr>
+        <w:t xml:space="preserve"> آپ کی ویلیو اسائن ہوگی پھر مائنس ہوگی)</w:t>
       </w:r>
     </w:p>
     <w:p>
@@ -2098,15 +2324,33 @@
           <w:rtl/>
           <w:lang w:bidi="ur-PK"/>
         </w:rPr>
-        <w:t xml:space="preserve"> ( پہلے آپ کی ویلیو</w:t>
-      </w:r>
-      <w:r>
-        <w:rPr>
-          <w:rFonts w:ascii="Attari Font" w:hAnsi="Attari Font" w:cs="Attari Font"/>
-          <w:lang w:bidi="ur-PK"/>
-        </w:rPr>
         <w:t xml:space="preserve"> </w:t>
       </w:r>
+      <w:proofErr w:type="gramStart"/>
+      <w:r>
+        <w:rPr>
+          <w:rFonts w:ascii="Attari Font" w:hAnsi="Attari Font" w:cs="Attari Font" w:hint="cs"/>
+          <w:rtl/>
+          <w:lang w:bidi="ur-PK"/>
+        </w:rPr>
+        <w:t>( پہلے</w:t>
+      </w:r>
+      <w:proofErr w:type="gramEnd"/>
+      <w:r>
+        <w:rPr>
+          <w:rFonts w:ascii="Attari Font" w:hAnsi="Attari Font" w:cs="Attari Font" w:hint="cs"/>
+          <w:rtl/>
+          <w:lang w:bidi="ur-PK"/>
+        </w:rPr>
+        <w:t xml:space="preserve"> آپ کی ویلیو</w:t>
+      </w:r>
+      <w:r>
+        <w:rPr>
+          <w:rFonts w:ascii="Attari Font" w:hAnsi="Attari Font" w:cs="Attari Font"/>
+          <w:lang w:bidi="ur-PK"/>
+        </w:rPr>
+        <w:t xml:space="preserve"> </w:t>
+      </w:r>
       <w:r>
         <w:rPr>
           <w:rFonts w:ascii="Attari Font" w:hAnsi="Attari Font" w:cs="Attari Font" w:hint="cs"/>
@@ -2119,6 +2363,516 @@
     <w:p>
       <w:pPr>
         <w:bidi/>
+        <w:ind w:left="360"/>
+        <w:rPr>
+          <w:rFonts w:ascii="Attari Font" w:hAnsi="Attari Font" w:cs="Attari Font"/>
+          <w:rtl/>
+          <w:lang w:bidi="ur-PK"/>
+        </w:rPr>
+      </w:pPr>
+      <w:r>
+        <w:rPr>
+          <w:rFonts w:ascii="Attari Font" w:hAnsi="Attari Font" w:cs="Attari Font" w:hint="cs"/>
+          <w:rtl/>
+          <w:lang w:bidi="ur-PK"/>
+        </w:rPr>
+        <w:t>ویڈیو۔۔۔3</w:t>
+      </w:r>
+    </w:p>
+    <w:p>
+      <w:pPr>
+        <w:pStyle w:val="ListParagraph"/>
+        <w:numPr>
+          <w:ilvl w:val="0"/>
+          <w:numId w:val="1"/>
+        </w:numPr>
+        <w:bidi/>
+        <w:rPr>
+          <w:rFonts w:ascii="Attari Font" w:hAnsi="Attari Font" w:cs="Attari Font"/>
+          <w:lang w:bidi="ur-PK"/>
+        </w:rPr>
+      </w:pPr>
+      <w:proofErr w:type="gramStart"/>
+      <w:r>
+        <w:rPr>
+          <w:rFonts w:ascii="Attari Font" w:hAnsi="Attari Font" w:cs="Attari Font"/>
+          <w:lang w:bidi="ur-PK"/>
+        </w:rPr>
+        <w:t>Bodmas</w:t>
+      </w:r>
+      <w:r>
+        <w:rPr>
+          <w:rFonts w:ascii="Attari Font" w:hAnsi="Attari Font" w:cs="Attari Font" w:hint="cs"/>
+          <w:rtl/>
+          <w:lang w:bidi="ur-PK"/>
+        </w:rPr>
+        <w:t xml:space="preserve"> </w:t>
+      </w:r>
+      <w:r>
+        <w:rPr>
+          <w:rFonts w:ascii="Attari Font" w:hAnsi="Attari Font" w:cs="Attari Font" w:hint="cs"/>
+          <w:rtl/>
+          <w:lang w:bidi="ur-PK"/>
+        </w:rPr>
+        <w:t xml:space="preserve"> ویلیو</w:t>
+      </w:r>
+      <w:proofErr w:type="gramEnd"/>
+      <w:r>
+        <w:rPr>
+          <w:rFonts w:ascii="Attari Font" w:hAnsi="Attari Font" w:cs="Attari Font" w:hint="cs"/>
+          <w:rtl/>
+          <w:lang w:bidi="ur-PK"/>
+        </w:rPr>
+        <w:t xml:space="preserve"> کو کیلکلو یٹ کرنے کے لیے </w:t>
+      </w:r>
+      <w:r>
+        <w:rPr>
+          <w:rFonts w:ascii="Attari Font" w:hAnsi="Attari Font" w:cs="Attari Font" w:hint="cs"/>
+          <w:rtl/>
+          <w:lang w:bidi="ur-PK"/>
+        </w:rPr>
+        <w:t>حساب کا ایک رولز ہے ۔</w:t>
+      </w:r>
+    </w:p>
+    <w:p>
+      <w:pPr>
+        <w:pStyle w:val="ListParagraph"/>
+        <w:numPr>
+          <w:ilvl w:val="0"/>
+          <w:numId w:val="1"/>
+        </w:numPr>
+        <w:bidi/>
+        <w:rPr>
+          <w:rFonts w:ascii="Attari Font" w:hAnsi="Attari Font" w:cs="Attari Font"/>
+          <w:lang w:bidi="ur-PK"/>
+        </w:rPr>
+      </w:pPr>
+      <w:r>
+        <w:rPr>
+          <w:rFonts w:ascii="Attari Font" w:hAnsi="Attari Font" w:cs="Attari Font"/>
+          <w:lang w:bidi="ur-PK"/>
+        </w:rPr>
+        <w:t>B</w:t>
+      </w:r>
+      <w:r>
+        <w:rPr>
+          <w:rFonts w:ascii="Attari Font" w:hAnsi="Attari Font" w:cs="Attari Font" w:hint="cs"/>
+          <w:rtl/>
+          <w:lang w:bidi="ur-PK"/>
+        </w:rPr>
+        <w:t xml:space="preserve">سے مراد </w:t>
+      </w:r>
+      <w:r>
+        <w:rPr>
+          <w:rFonts w:ascii="Attari Font" w:hAnsi="Attari Font" w:cs="Attari Font"/>
+          <w:lang w:bidi="ur-PK"/>
+        </w:rPr>
+        <w:t>Brackets</w:t>
+      </w:r>
+      <w:r>
+        <w:rPr>
+          <w:rFonts w:ascii="Attari Font" w:hAnsi="Attari Font" w:cs="Attari Font" w:hint="cs"/>
+          <w:rtl/>
+          <w:lang w:bidi="ur-PK"/>
+        </w:rPr>
+        <w:t xml:space="preserve"> جس میں پہلے بریکٹ کی ویلیو حل کرے گا</w:t>
+      </w:r>
+      <w:r>
+        <w:rPr>
+          <w:rFonts w:ascii="Attari Font" w:hAnsi="Attari Font" w:cs="Attari Font" w:hint="cs"/>
+          <w:rtl/>
+          <w:lang w:bidi="ur-PK"/>
+        </w:rPr>
+        <w:t>۔</w:t>
+      </w:r>
+    </w:p>
+    <w:p>
+      <w:pPr>
+        <w:pStyle w:val="ListParagraph"/>
+        <w:numPr>
+          <w:ilvl w:val="0"/>
+          <w:numId w:val="1"/>
+        </w:numPr>
+        <w:bidi/>
+        <w:rPr>
+          <w:rFonts w:ascii="Attari Font" w:hAnsi="Attari Font" w:cs="Attari Font"/>
+          <w:lang w:bidi="ur-PK"/>
+        </w:rPr>
+      </w:pPr>
+      <w:r>
+        <w:rPr>
+          <w:rFonts w:ascii="Attari Font" w:hAnsi="Attari Font" w:cs="Attari Font"/>
+          <w:lang w:bidi="ur-PK"/>
+        </w:rPr>
+        <w:t>O</w:t>
+      </w:r>
+      <w:r>
+        <w:rPr>
+          <w:rFonts w:ascii="Attari Font" w:hAnsi="Attari Font" w:cs="Attari Font" w:hint="cs"/>
+          <w:rtl/>
+          <w:lang w:bidi="ur-PK"/>
+        </w:rPr>
+        <w:t>سے مراد</w:t>
+      </w:r>
+      <w:r>
+        <w:rPr>
+          <w:rFonts w:ascii="Attari Font" w:hAnsi="Attari Font" w:cs="Attari Font"/>
+          <w:lang w:bidi="ur-PK"/>
+        </w:rPr>
+        <w:t>Order of powers or roots,</w:t>
+      </w:r>
+      <w:r>
+        <w:rPr>
+          <w:rFonts w:ascii="Attari Font" w:hAnsi="Attari Font" w:cs="Attari Font" w:hint="cs"/>
+          <w:rtl/>
+          <w:lang w:bidi="ur-PK"/>
+        </w:rPr>
+        <w:t xml:space="preserve"> سے ترتیب</w:t>
+      </w:r>
+      <w:r>
+        <w:rPr>
+          <w:rFonts w:ascii="Attari Font" w:hAnsi="Attari Font" w:cs="Attari Font" w:hint="cs"/>
+          <w:rtl/>
+          <w:lang w:bidi="ur-PK"/>
+        </w:rPr>
+        <w:t>۔</w:t>
+      </w:r>
+    </w:p>
+    <w:p>
+      <w:pPr>
+        <w:pStyle w:val="ListParagraph"/>
+        <w:numPr>
+          <w:ilvl w:val="0"/>
+          <w:numId w:val="1"/>
+        </w:numPr>
+        <w:bidi/>
+        <w:rPr>
+          <w:rFonts w:ascii="Attari Font" w:hAnsi="Attari Font" w:cs="Attari Font"/>
+          <w:lang w:bidi="ur-PK"/>
+        </w:rPr>
+      </w:pPr>
+      <w:r>
+        <w:rPr>
+          <w:rFonts w:ascii="Attari Font" w:hAnsi="Attari Font" w:cs="Attari Font"/>
+          <w:lang w:bidi="ur-PK"/>
+        </w:rPr>
+        <w:t>D</w:t>
+      </w:r>
+      <w:r>
+        <w:rPr>
+          <w:rFonts w:ascii="Attari Font" w:hAnsi="Attari Font" w:cs="Attari Font" w:hint="cs"/>
+          <w:rtl/>
+          <w:lang w:bidi="ur-PK"/>
+        </w:rPr>
+        <w:t>سے مراد</w:t>
+      </w:r>
+      <w:proofErr w:type="gramStart"/>
+      <w:r>
+        <w:rPr>
+          <w:rFonts w:ascii="Attari Font" w:hAnsi="Attari Font" w:cs="Attari Font"/>
+          <w:lang w:bidi="ur-PK"/>
+        </w:rPr>
+        <w:t>Division</w:t>
+      </w:r>
+      <w:r>
+        <w:rPr>
+          <w:rFonts w:ascii="Attari Font" w:hAnsi="Attari Font" w:cs="Attari Font" w:hint="cs"/>
+          <w:rtl/>
+          <w:lang w:bidi="ur-PK"/>
+        </w:rPr>
+        <w:t xml:space="preserve"> </w:t>
+      </w:r>
+      <w:r>
+        <w:rPr>
+          <w:rFonts w:ascii="Attari Font" w:hAnsi="Attari Font" w:cs="Attari Font" w:hint="cs"/>
+          <w:rtl/>
+          <w:lang w:bidi="ur-PK"/>
+        </w:rPr>
+        <w:t xml:space="preserve"> تیسرے</w:t>
+      </w:r>
+      <w:proofErr w:type="gramEnd"/>
+      <w:r>
+        <w:rPr>
+          <w:rFonts w:ascii="Attari Font" w:hAnsi="Attari Font" w:cs="Attari Font" w:hint="cs"/>
+          <w:rtl/>
+          <w:lang w:bidi="ur-PK"/>
+        </w:rPr>
+        <w:t xml:space="preserve">  اسٹیپ پر ویلیو کو  </w:t>
+      </w:r>
+      <w:r>
+        <w:rPr>
+          <w:rFonts w:ascii="Attari Font" w:hAnsi="Attari Font" w:cs="Attari Font" w:hint="cs"/>
+          <w:rtl/>
+          <w:lang w:bidi="ur-PK"/>
+        </w:rPr>
+        <w:t>تقسیم کرے گا۔</w:t>
+      </w:r>
+    </w:p>
+    <w:p>
+      <w:pPr>
+        <w:pStyle w:val="ListParagraph"/>
+        <w:numPr>
+          <w:ilvl w:val="0"/>
+          <w:numId w:val="1"/>
+        </w:numPr>
+        <w:bidi/>
+        <w:rPr>
+          <w:rFonts w:ascii="Attari Font" w:hAnsi="Attari Font" w:cs="Attari Font"/>
+          <w:lang w:bidi="ur-PK"/>
+        </w:rPr>
+      </w:pPr>
+      <w:r>
+        <w:rPr>
+          <w:rFonts w:ascii="Attari Font" w:hAnsi="Attari Font" w:cs="Attari Font"/>
+          <w:lang w:bidi="ur-PK"/>
+        </w:rPr>
+        <w:t>M</w:t>
+      </w:r>
+      <w:r>
+        <w:rPr>
+          <w:rFonts w:ascii="Attari Font" w:hAnsi="Attari Font" w:cs="Attari Font" w:hint="cs"/>
+          <w:rtl/>
+          <w:lang w:bidi="ur-PK"/>
+        </w:rPr>
+        <w:t>سے مراد</w:t>
+      </w:r>
+      <w:r>
+        <w:rPr>
+          <w:rFonts w:ascii="Attari Font" w:hAnsi="Attari Font" w:cs="Attari Font"/>
+          <w:lang w:bidi="ur-PK"/>
+        </w:rPr>
+        <w:t>Multiplication</w:t>
+      </w:r>
+      <w:r>
+        <w:rPr>
+          <w:rFonts w:ascii="Attari Font" w:hAnsi="Attari Font" w:cs="Attari Font" w:hint="cs"/>
+          <w:rtl/>
+          <w:lang w:bidi="ur-PK"/>
+        </w:rPr>
+        <w:t>چوتھے اسٹیپ پر ویلیوکو ضرب دے گا</w:t>
+      </w:r>
+    </w:p>
+    <w:p>
+      <w:pPr>
+        <w:pStyle w:val="ListParagraph"/>
+        <w:numPr>
+          <w:ilvl w:val="0"/>
+          <w:numId w:val="1"/>
+        </w:numPr>
+        <w:bidi/>
+        <w:rPr>
+          <w:rFonts w:ascii="Attari Font" w:hAnsi="Attari Font" w:cs="Attari Font"/>
+          <w:lang w:bidi="ur-PK"/>
+        </w:rPr>
+      </w:pPr>
+      <w:r>
+        <w:rPr>
+          <w:rFonts w:ascii="Attari Font" w:hAnsi="Attari Font" w:cs="Attari Font"/>
+          <w:lang w:bidi="ur-PK"/>
+        </w:rPr>
+        <w:t>A</w:t>
+      </w:r>
+      <w:r>
+        <w:rPr>
+          <w:rFonts w:ascii="Attari Font" w:hAnsi="Attari Font" w:cs="Attari Font" w:hint="cs"/>
+          <w:rtl/>
+          <w:lang w:bidi="ur-PK"/>
+        </w:rPr>
+        <w:t xml:space="preserve">سے مراد </w:t>
+      </w:r>
+      <w:r>
+        <w:rPr>
+          <w:rFonts w:ascii="Attari Font" w:hAnsi="Attari Font" w:cs="Attari Font"/>
+          <w:lang w:bidi="ur-PK"/>
+        </w:rPr>
+        <w:t>Addition</w:t>
+      </w:r>
+      <w:r>
+        <w:rPr>
+          <w:rFonts w:ascii="Attari Font" w:hAnsi="Attari Font" w:cs="Attari Font" w:hint="cs"/>
+          <w:rtl/>
+          <w:lang w:bidi="ur-PK"/>
+        </w:rPr>
+        <w:t xml:space="preserve"> پانچویں اسٹیپ پر ویلیو کو جمع کرے گا۔</w:t>
+      </w:r>
+    </w:p>
+    <w:p>
+      <w:pPr>
+        <w:pStyle w:val="ListParagraph"/>
+        <w:numPr>
+          <w:ilvl w:val="0"/>
+          <w:numId w:val="1"/>
+        </w:numPr>
+        <w:bidi/>
+        <w:rPr>
+          <w:rFonts w:ascii="Attari Font" w:hAnsi="Attari Font" w:cs="Attari Font"/>
+          <w:lang w:bidi="ur-PK"/>
+        </w:rPr>
+      </w:pPr>
+      <w:r>
+        <w:rPr>
+          <w:rFonts w:ascii="Attari Font" w:hAnsi="Attari Font" w:cs="Attari Font"/>
+          <w:lang w:bidi="ur-PK"/>
+        </w:rPr>
+        <w:t>S</w:t>
+      </w:r>
+      <w:r>
+        <w:rPr>
+          <w:rFonts w:ascii="Attari Font" w:hAnsi="Attari Font" w:cs="Attari Font" w:hint="cs"/>
+          <w:rtl/>
+          <w:lang w:bidi="ur-PK"/>
+        </w:rPr>
+        <w:t xml:space="preserve">سے مرد </w:t>
+      </w:r>
+      <w:r>
+        <w:rPr>
+          <w:rFonts w:ascii="Attari Font" w:hAnsi="Attari Font" w:cs="Attari Font"/>
+          <w:lang w:bidi="ur-PK"/>
+        </w:rPr>
+        <w:t>Subtraction</w:t>
+      </w:r>
+      <w:r>
+        <w:rPr>
+          <w:rFonts w:ascii="Attari Font" w:hAnsi="Attari Font" w:cs="Attari Font" w:hint="cs"/>
+          <w:rtl/>
+          <w:lang w:bidi="ur-PK"/>
+        </w:rPr>
+        <w:t>چھٹے نمبر پر ویلیو کو مائنس کرے گا۔</w:t>
+      </w:r>
+    </w:p>
+    <w:p>
+      <w:pPr>
+        <w:bidi/>
+        <w:rPr>
+          <w:rFonts w:ascii="Attari Font" w:hAnsi="Attari Font" w:cs="Attari Font"/>
+          <w:rtl/>
+          <w:lang w:bidi="ur-PK"/>
+        </w:rPr>
+      </w:pPr>
+      <w:r>
+        <w:rPr>
+          <w:rFonts w:ascii="Attari Font" w:hAnsi="Attari Font" w:cs="Attari Font" w:hint="cs"/>
+          <w:rtl/>
+          <w:lang w:bidi="ur-PK"/>
+        </w:rPr>
+        <w:t>ویڈیو۔۔۔۔4</w:t>
+      </w:r>
+    </w:p>
+    <w:p>
+      <w:pPr>
+        <w:pStyle w:val="ListParagraph"/>
+        <w:numPr>
+          <w:ilvl w:val="0"/>
+          <w:numId w:val="1"/>
+        </w:numPr>
+        <w:bidi/>
+        <w:rPr>
+          <w:rFonts w:ascii="Attari Font" w:hAnsi="Attari Font" w:cs="Attari Font"/>
+          <w:lang w:bidi="ur-PK"/>
+        </w:rPr>
+      </w:pPr>
+      <w:r>
+        <w:rPr>
+          <w:rFonts w:ascii="Attari Font" w:hAnsi="Attari Font" w:cs="Attari Font" w:hint="cs"/>
+          <w:rtl/>
+          <w:lang w:bidi="ur-PK"/>
+        </w:rPr>
+        <w:t>پری انکریمنٹ میں پہلے ویلیو اپڈیٹ ہوگی پھر پرنٹ ہوگی</w:t>
+      </w:r>
+    </w:p>
+    <w:p>
+      <w:pPr>
+        <w:pStyle w:val="ListParagraph"/>
+        <w:numPr>
+          <w:ilvl w:val="0"/>
+          <w:numId w:val="1"/>
+        </w:numPr>
+        <w:bidi/>
+        <w:rPr>
+          <w:rFonts w:ascii="Attari Font" w:hAnsi="Attari Font" w:cs="Attari Font"/>
+          <w:lang w:bidi="ur-PK"/>
+        </w:rPr>
+      </w:pPr>
+      <w:r>
+        <w:rPr>
+          <w:rFonts w:ascii="Attari Font" w:hAnsi="Attari Font" w:cs="Attari Font" w:hint="cs"/>
+          <w:rtl/>
+          <w:lang w:bidi="ur-PK"/>
+        </w:rPr>
+        <w:t>پوسٹ انکریمنٹ میں پہلے  ویلیو پرنٹ ہوگی پھر اپڈیٹ ہوگی۔</w:t>
+      </w:r>
+    </w:p>
+    <w:p>
+      <w:pPr>
+        <w:pStyle w:val="ListParagraph"/>
+        <w:numPr>
+          <w:ilvl w:val="0"/>
+          <w:numId w:val="1"/>
+        </w:numPr>
+        <w:bidi/>
+        <w:rPr>
+          <w:rFonts w:ascii="Attari Font" w:hAnsi="Attari Font" w:cs="Attari Font"/>
+          <w:rtl/>
+          <w:lang w:bidi="ur-PK"/>
+        </w:rPr>
+      </w:pPr>
+      <w:r>
+        <w:rPr>
+          <w:rFonts w:ascii="Attari Font" w:hAnsi="Attari Font" w:cs="Attari Font" w:hint="cs"/>
+          <w:rtl/>
+          <w:lang w:bidi="ur-PK"/>
+        </w:rPr>
+        <w:t xml:space="preserve">اسٹارٹنگ میں اگر اسٹرینگ ہیں تو بعد کے تمام ویلیو کو اسٹرینگ شمار کرے گا اور اگر اسٹارٹنگ میں نمبر  ہے تو نمبر شمار کرے گا اور بعد کے ویلیو کو اسٹرنگ شمار کرے گا۔ مثال </w:t>
+      </w:r>
+      <w:r>
+        <w:rPr>
+          <w:rFonts w:ascii="Attari Font" w:hAnsi="Attari Font" w:cs="Attari Font"/>
+          <w:lang w:bidi="ur-PK"/>
+        </w:rPr>
+        <w:t>“2”+2+5+3*5</w:t>
+      </w:r>
+      <w:r>
+        <w:rPr>
+          <w:rFonts w:ascii="Attari Font" w:hAnsi="Attari Font" w:cs="Attari Font" w:hint="cs"/>
+          <w:rtl/>
+          <w:lang w:bidi="ur-PK"/>
+        </w:rPr>
+        <w:t>نتیجا 22515</w:t>
+      </w:r>
+      <w:r>
+        <w:rPr>
+          <w:rFonts w:ascii="Attari Font" w:hAnsi="Attari Font" w:cs="Attari Font"/>
+          <w:lang w:bidi="ur-PK"/>
+        </w:rPr>
+        <w:t xml:space="preserve"> </w:t>
+      </w:r>
+      <w:r>
+        <w:rPr>
+          <w:rFonts w:ascii="Attari Font" w:hAnsi="Attari Font" w:cs="Attari Font" w:hint="cs"/>
+          <w:rtl/>
+          <w:lang w:bidi="ur-PK"/>
+        </w:rPr>
+        <w:t xml:space="preserve"> اس میں کے شروع میں اسٹرینگ سے ہے تو بعد کے تمام نمبر اسٹرینگ ہوگئے اور اخری نمبر ملٹی اپڑیٹر ہے تو وہ اپنی مطابق ہی کام کرے گا یعنی ضرب دے گا۔</w:t>
+      </w:r>
+    </w:p>
+    <w:p>
+      <w:pPr>
+        <w:pStyle w:val="ListParagraph"/>
+        <w:numPr>
+          <w:ilvl w:val="0"/>
+          <w:numId w:val="1"/>
+        </w:numPr>
+        <w:bidi/>
+        <w:rPr>
+          <w:rFonts w:ascii="Attari Font" w:hAnsi="Attari Font" w:cs="Attari Font" w:hint="cs"/>
+          <w:rtl/>
+          <w:lang w:bidi="ur-PK"/>
+        </w:rPr>
+      </w:pPr>
+    </w:p>
+    <w:p>
+      <w:pPr>
+        <w:bidi/>
         <w:rPr>
           <w:rFonts w:ascii="Attari Font" w:hAnsi="Attari Font" w:cs="Attari Font"/>
           <w:rtl/>
@@ -2160,7 +2914,16 @@
           <w:rtl/>
           <w:lang w:bidi="ur-PK"/>
         </w:rPr>
-        <w:t xml:space="preserve"> میں جب بھی آپ </w:t>
+        <w:t xml:space="preserve"> میں جب بھی </w:t>
+      </w:r>
+      <w:proofErr w:type="gramStart"/>
+      <w:r>
+        <w:rPr>
+          <w:rFonts w:ascii="Attari Font" w:hAnsi="Attari Font" w:cs="Attari Font" w:hint="cs"/>
+          <w:rtl/>
+          <w:lang w:bidi="ur-PK"/>
+        </w:rPr>
+        <w:t xml:space="preserve">آپ </w:t>
       </w:r>
       <w:r>
         <w:rPr>
@@ -2169,6 +2932,7 @@
         </w:rPr>
         <w:t xml:space="preserve"> string</w:t>
       </w:r>
+      <w:proofErr w:type="gramEnd"/>
       <w:r>
         <w:rPr>
           <w:rFonts w:ascii="Attari Font" w:hAnsi="Attari Font" w:cs="Attari Font" w:hint="cs"/>
@@ -2213,7 +2977,23 @@
           <w:rtl/>
           <w:lang w:bidi="ur-PK"/>
         </w:rPr>
-        <w:t>جاوا کیز سینسیٹو ہے۔اگر آپ نے ویریبل کا نام بڑے میں لکھا تو آگے کل کرانے میں بھی بڑے حروف میں لکھنا ہوگا ۔</w:t>
+        <w:t>جاوا کیز سینسیٹو ہے۔اگر آپ نے ویریبل کا نام بڑے میں لکھا تو آگے ک</w:t>
+      </w:r>
+      <w:r>
+        <w:rPr>
+          <w:rFonts w:ascii="Attari Font" w:hAnsi="Attari Font" w:cs="Attari Font" w:hint="cs"/>
+          <w:rtl/>
+          <w:lang w:bidi="ur-PK"/>
+        </w:rPr>
+        <w:t>ال</w:t>
+      </w:r>
+      <w:r>
+        <w:rPr>
+          <w:rFonts w:ascii="Attari Font" w:hAnsi="Attari Font" w:cs="Attari Font" w:hint="cs"/>
+          <w:rtl/>
+          <w:lang w:bidi="ur-PK"/>
+        </w:rPr>
+        <w:t xml:space="preserve"> کرانے میں بھی بڑے حروف میں لکھنا ہوگا ۔</w:t>
       </w:r>
     </w:p>
     <w:p>
@@ -2324,12 +3104,21 @@
           <w:lang w:bidi="ur-PK"/>
         </w:rPr>
       </w:pPr>
-      <w:r>
-        <w:rPr>
-          <w:rFonts w:ascii="Attari Font" w:hAnsi="Attari Font" w:cs="Attari Font"/>
-          <w:lang w:bidi="ur-PK"/>
-        </w:rPr>
-        <w:t xml:space="preserve">Console.log(“1”==1) </w:t>
+      <w:proofErr w:type="gramStart"/>
+      <w:r>
+        <w:rPr>
+          <w:rFonts w:ascii="Attari Font" w:hAnsi="Attari Font" w:cs="Attari Font"/>
+          <w:lang w:bidi="ur-PK"/>
+        </w:rPr>
+        <w:t>Console.log(</w:t>
+      </w:r>
+      <w:proofErr w:type="gramEnd"/>
+      <w:r>
+        <w:rPr>
+          <w:rFonts w:ascii="Attari Font" w:hAnsi="Attari Font" w:cs="Attari Font"/>
+          <w:lang w:bidi="ur-PK"/>
+        </w:rPr>
+        <w:t xml:space="preserve">“1”==1) </w:t>
       </w:r>
       <w:r>
         <w:rPr>
@@ -2448,7 +3237,25 @@
           <w:rtl/>
           <w:lang w:bidi="ur-PK"/>
         </w:rPr>
-        <w:t xml:space="preserve"> جب بھی لکھا جائے گا  تو </w:t>
+        <w:t xml:space="preserve"> جب بھی لکھا جائے </w:t>
+      </w:r>
+      <w:proofErr w:type="gramStart"/>
+      <w:r>
+        <w:rPr>
+          <w:rFonts w:ascii="Attari Font" w:hAnsi="Attari Font" w:cs="Attari Font" w:hint="cs"/>
+          <w:rtl/>
+          <w:lang w:bidi="ur-PK"/>
+        </w:rPr>
+        <w:t>گا  تو</w:t>
+      </w:r>
+      <w:proofErr w:type="gramEnd"/>
+      <w:r>
+        <w:rPr>
+          <w:rFonts w:ascii="Attari Font" w:hAnsi="Attari Font" w:cs="Attari Font" w:hint="cs"/>
+          <w:rtl/>
+          <w:lang w:bidi="ur-PK"/>
+        </w:rPr>
+        <w:t xml:space="preserve"> </w:t>
       </w:r>
       <w:r>
         <w:rPr>
@@ -2523,7 +3330,16 @@
           <w:rtl/>
           <w:lang w:bidi="ur-PK"/>
         </w:rPr>
-        <w:t>نہیں ک</w:t>
+        <w:t xml:space="preserve">نہیں </w:t>
+      </w:r>
+      <w:proofErr w:type="gramStart"/>
+      <w:r>
+        <w:rPr>
+          <w:rFonts w:ascii="Attari Font" w:hAnsi="Attari Font" w:cs="Attari Font" w:hint="cs"/>
+          <w:rtl/>
+          <w:lang w:bidi="ur-PK"/>
+        </w:rPr>
+        <w:t>ک</w:t>
       </w:r>
       <w:r>
         <w:rPr>
@@ -2539,7 +3355,16 @@
           <w:rtl/>
           <w:lang w:bidi="ur-PK"/>
         </w:rPr>
-        <w:t xml:space="preserve"> ہیں۔</w:t>
+        <w:t xml:space="preserve"> ہیں</w:t>
+      </w:r>
+      <w:proofErr w:type="gramEnd"/>
+      <w:r>
+        <w:rPr>
+          <w:rFonts w:ascii="Attari Font" w:hAnsi="Attari Font" w:cs="Attari Font" w:hint="cs"/>
+          <w:rtl/>
+          <w:lang w:bidi="ur-PK"/>
+        </w:rPr>
+        <w:t>۔</w:t>
       </w:r>
     </w:p>
     <w:p>
@@ -2662,7 +3487,7 @@
         </w:numPr>
         <w:bidi/>
         <w:rPr>
-          <w:rFonts w:ascii="Attari Font" w:hAnsi="Attari Font" w:cs="Attari Font" w:hint="cs"/>
+          <w:rFonts w:ascii="Attari Font" w:hAnsi="Attari Font" w:cs="Attari Font"/>
           <w:lang w:bidi="ur-PK"/>
         </w:rPr>
       </w:pPr>
@@ -2736,9 +3561,9 @@
 <file path=word/numbering.xml><?xml version="1.0" encoding="utf-8"?>
 <w:numbering xmlns:wpc="http://schemas.microsoft.com/office/word/2010/wordprocessingCanvas" xmlns:cx="http://schemas.microsoft.com/office/drawing/2014/chartex" xmlns:cx1="http://schemas.microsoft.com/office/drawing/2015/9/8/chartex" xmlns:cx2="http://schemas.microsoft.com/office/drawing/2015/10/21/chartex" xmlns:cx3="http://schemas.microsoft.com/office/drawing/2016/5/9/chartex" xmlns:cx4="http://schemas.microsoft.com/office/drawing/2016/5/10/chartex" xmlns:cx5="http://schemas.microsoft.com/office/drawing/2016/5/11/chartex" xmlns:cx6="http://schemas.microsoft.com/office/drawing/2016/5/12/chartex" xmlns:cx7="http://schemas.microsoft.com/office/drawing/2016/5/13/chartex" xmlns:cx8="http://schemas.microsoft.com/office/drawing/2016/5/14/chartex" xmlns:mc="http://schemas.openxmlformats.org/markup-compatibility/2006" xmlns:aink="http://schemas.microsoft.com/office/drawing/2016/ink" xmlns:am3d="http://schemas.microsoft.com/office/drawing/2017/model3d" xmlns:o="urn:schemas-microsoft-com:office:office" xmlns:oel="http://schemas.microsoft.com/office/2019/extlst" xmlns:r="http://schemas.openxmlformats.org/officeDocument/2006/relationships" xmlns:m="http://schemas.openxmlformats.org/officeDocument/2006/math" xmlns:v="urn:schemas-microsoft-com:vml" xmlns:wp14="http://schemas.microsoft.com/office/word/2010/wordprocessingDrawing" xmlns:wp="http://schemas.openxmlformats.org/drawingml/2006/wordprocessingDrawing" xmlns:w10="urn:schemas-microsoft-com:office:word" xmlns:w="http://schemas.openxmlformats.org/wordprocessingml/2006/main" xmlns:w14="http://schemas.microsoft.com/office/word/2010/wordml" xmlns:w15="http://schemas.microsoft.com/office/word/2012/wordml" xmlns:w16cex="http://schemas.microsoft.com/office/word/2018/wordml/cex" xmlns:w16cid="http://schemas.microsoft.com/office/word/2016/wordml/cid" xmlns:w16="http://schemas.microsoft.com/office/word/2018/wordml" xmlns:w16sdtdh="http://schemas.microsoft.com/office/word/2020/wordml/sdtdatahash" xmlns:w16se="http://schemas.microsoft.com/office/word/2015/wordml/symex" xmlns:wpg="http://schemas.microsoft.com/office/word/2010/wordprocessingGroup" xmlns:wpi="http://schemas.microsoft.com/office/word/2010/wordprocessingInk" xmlns:wne="http://schemas.microsoft.com/office/word/2006/wordml" xmlns:wps="http://schemas.microsoft.com/office/word/2010/wordprocessingShape" mc:Ignorable="w14 w15 w16se w16cid w16 w16cex w16sdtdh wp14">
   <w:abstractNum w:abstractNumId="0" w15:restartNumberingAfterBreak="0">
-    <w:nsid w:val="20145793"/>
+    <w:nsid w:val="0D3E3FCB"/>
     <w:multiLevelType w:val="hybridMultilevel"/>
-    <w:tmpl w:val="6E123176"/>
+    <w:tmpl w:val="0E403438"/>
     <w:lvl w:ilvl="0" w:tplc="0409000F">
       <w:start w:val="1"/>
       <w:numFmt w:val="decimal"/>
@@ -2748,7 +3573,7 @@
         <w:ind w:left="720" w:hanging="360"/>
       </w:pPr>
     </w:lvl>
-    <w:lvl w:ilvl="1" w:tplc="04090019">
+    <w:lvl w:ilvl="1" w:tplc="04090019" w:tentative="1">
       <w:start w:val="1"/>
       <w:numFmt w:val="lowerLetter"/>
       <w:lvlText w:val="%2."/>
@@ -2822,6 +3647,178 @@
     </w:lvl>
   </w:abstractNum>
   <w:abstractNum w:abstractNumId="1" w15:restartNumberingAfterBreak="0">
+    <w:nsid w:val="20145793"/>
+    <w:multiLevelType w:val="hybridMultilevel"/>
+    <w:tmpl w:val="2DA4680C"/>
+    <w:lvl w:ilvl="0" w:tplc="0409000F">
+      <w:start w:val="1"/>
+      <w:numFmt w:val="decimal"/>
+      <w:lvlText w:val="%1."/>
+      <w:lvlJc w:val="left"/>
+      <w:pPr>
+        <w:ind w:left="720" w:hanging="360"/>
+      </w:pPr>
+    </w:lvl>
+    <w:lvl w:ilvl="1" w:tplc="04090019">
+      <w:start w:val="1"/>
+      <w:numFmt w:val="lowerLetter"/>
+      <w:lvlText w:val="%2."/>
+      <w:lvlJc w:val="left"/>
+      <w:pPr>
+        <w:ind w:left="1440" w:hanging="360"/>
+      </w:pPr>
+    </w:lvl>
+    <w:lvl w:ilvl="2" w:tplc="0409001B" w:tentative="1">
+      <w:start w:val="1"/>
+      <w:numFmt w:val="lowerRoman"/>
+      <w:lvlText w:val="%3."/>
+      <w:lvlJc w:val="right"/>
+      <w:pPr>
+        <w:ind w:left="2160" w:hanging="180"/>
+      </w:pPr>
+    </w:lvl>
+    <w:lvl w:ilvl="3" w:tplc="0409000F" w:tentative="1">
+      <w:start w:val="1"/>
+      <w:numFmt w:val="decimal"/>
+      <w:lvlText w:val="%4."/>
+      <w:lvlJc w:val="left"/>
+      <w:pPr>
+        <w:ind w:left="2880" w:hanging="360"/>
+      </w:pPr>
+    </w:lvl>
+    <w:lvl w:ilvl="4" w:tplc="04090019" w:tentative="1">
+      <w:start w:val="1"/>
+      <w:numFmt w:val="lowerLetter"/>
+      <w:lvlText w:val="%5."/>
+      <w:lvlJc w:val="left"/>
+      <w:pPr>
+        <w:ind w:left="3600" w:hanging="360"/>
+      </w:pPr>
+    </w:lvl>
+    <w:lvl w:ilvl="5" w:tplc="0409001B" w:tentative="1">
+      <w:start w:val="1"/>
+      <w:numFmt w:val="lowerRoman"/>
+      <w:lvlText w:val="%6."/>
+      <w:lvlJc w:val="right"/>
+      <w:pPr>
+        <w:ind w:left="4320" w:hanging="180"/>
+      </w:pPr>
+    </w:lvl>
+    <w:lvl w:ilvl="6" w:tplc="0409000F" w:tentative="1">
+      <w:start w:val="1"/>
+      <w:numFmt w:val="decimal"/>
+      <w:lvlText w:val="%7."/>
+      <w:lvlJc w:val="left"/>
+      <w:pPr>
+        <w:ind w:left="5040" w:hanging="360"/>
+      </w:pPr>
+    </w:lvl>
+    <w:lvl w:ilvl="7" w:tplc="04090019" w:tentative="1">
+      <w:start w:val="1"/>
+      <w:numFmt w:val="lowerLetter"/>
+      <w:lvlText w:val="%8."/>
+      <w:lvlJc w:val="left"/>
+      <w:pPr>
+        <w:ind w:left="5760" w:hanging="360"/>
+      </w:pPr>
+    </w:lvl>
+    <w:lvl w:ilvl="8" w:tplc="0409001B" w:tentative="1">
+      <w:start w:val="1"/>
+      <w:numFmt w:val="lowerRoman"/>
+      <w:lvlText w:val="%9."/>
+      <w:lvlJc w:val="right"/>
+      <w:pPr>
+        <w:ind w:left="6480" w:hanging="180"/>
+      </w:pPr>
+    </w:lvl>
+  </w:abstractNum>
+  <w:abstractNum w:abstractNumId="2" w15:restartNumberingAfterBreak="0">
+    <w:nsid w:val="25F436CD"/>
+    <w:multiLevelType w:val="hybridMultilevel"/>
+    <w:tmpl w:val="3B58EDE8"/>
+    <w:lvl w:ilvl="0" w:tplc="0409000F">
+      <w:start w:val="1"/>
+      <w:numFmt w:val="decimal"/>
+      <w:lvlText w:val="%1."/>
+      <w:lvlJc w:val="left"/>
+      <w:pPr>
+        <w:ind w:left="720" w:hanging="360"/>
+      </w:pPr>
+    </w:lvl>
+    <w:lvl w:ilvl="1" w:tplc="04090019" w:tentative="1">
+      <w:start w:val="1"/>
+      <w:numFmt w:val="lowerLetter"/>
+      <w:lvlText w:val="%2."/>
+      <w:lvlJc w:val="left"/>
+      <w:pPr>
+        <w:ind w:left="1440" w:hanging="360"/>
+      </w:pPr>
+    </w:lvl>
+    <w:lvl w:ilvl="2" w:tplc="0409001B" w:tentative="1">
+      <w:start w:val="1"/>
+      <w:numFmt w:val="lowerRoman"/>
+      <w:lvlText w:val="%3."/>
+      <w:lvlJc w:val="right"/>
+      <w:pPr>
+        <w:ind w:left="2160" w:hanging="180"/>
+      </w:pPr>
+    </w:lvl>
+    <w:lvl w:ilvl="3" w:tplc="0409000F" w:tentative="1">
+      <w:start w:val="1"/>
+      <w:numFmt w:val="decimal"/>
+      <w:lvlText w:val="%4."/>
+      <w:lvlJc w:val="left"/>
+      <w:pPr>
+        <w:ind w:left="2880" w:hanging="360"/>
+      </w:pPr>
+    </w:lvl>
+    <w:lvl w:ilvl="4" w:tplc="04090019" w:tentative="1">
+      <w:start w:val="1"/>
+      <w:numFmt w:val="lowerLetter"/>
+      <w:lvlText w:val="%5."/>
+      <w:lvlJc w:val="left"/>
+      <w:pPr>
+        <w:ind w:left="3600" w:hanging="360"/>
+      </w:pPr>
+    </w:lvl>
+    <w:lvl w:ilvl="5" w:tplc="0409001B" w:tentative="1">
+      <w:start w:val="1"/>
+      <w:numFmt w:val="lowerRoman"/>
+      <w:lvlText w:val="%6."/>
+      <w:lvlJc w:val="right"/>
+      <w:pPr>
+        <w:ind w:left="4320" w:hanging="180"/>
+      </w:pPr>
+    </w:lvl>
+    <w:lvl w:ilvl="6" w:tplc="0409000F" w:tentative="1">
+      <w:start w:val="1"/>
+      <w:numFmt w:val="decimal"/>
+      <w:lvlText w:val="%7."/>
+      <w:lvlJc w:val="left"/>
+      <w:pPr>
+        <w:ind w:left="5040" w:hanging="360"/>
+      </w:pPr>
+    </w:lvl>
+    <w:lvl w:ilvl="7" w:tplc="04090019" w:tentative="1">
+      <w:start w:val="1"/>
+      <w:numFmt w:val="lowerLetter"/>
+      <w:lvlText w:val="%8."/>
+      <w:lvlJc w:val="left"/>
+      <w:pPr>
+        <w:ind w:left="5760" w:hanging="360"/>
+      </w:pPr>
+    </w:lvl>
+    <w:lvl w:ilvl="8" w:tplc="0409001B" w:tentative="1">
+      <w:start w:val="1"/>
+      <w:numFmt w:val="lowerRoman"/>
+      <w:lvlText w:val="%9."/>
+      <w:lvlJc w:val="right"/>
+      <w:pPr>
+        <w:ind w:left="6480" w:hanging="180"/>
+      </w:pPr>
+    </w:lvl>
+  </w:abstractNum>
+  <w:abstractNum w:abstractNumId="3" w15:restartNumberingAfterBreak="0">
     <w:nsid w:val="2F9648D1"/>
     <w:multiLevelType w:val="hybridMultilevel"/>
     <w:tmpl w:val="5CAA7F7E"/>
@@ -2907,7 +3904,7 @@
       </w:pPr>
     </w:lvl>
   </w:abstractNum>
-  <w:abstractNum w:abstractNumId="2" w15:restartNumberingAfterBreak="0">
+  <w:abstractNum w:abstractNumId="4" w15:restartNumberingAfterBreak="0">
     <w:nsid w:val="5819039D"/>
     <w:multiLevelType w:val="hybridMultilevel"/>
     <w:tmpl w:val="AFE69A26"/>
@@ -2993,7 +3990,93 @@
       </w:pPr>
     </w:lvl>
   </w:abstractNum>
-  <w:abstractNum w:abstractNumId="3" w15:restartNumberingAfterBreak="0">
+  <w:abstractNum w:abstractNumId="5" w15:restartNumberingAfterBreak="0">
+    <w:nsid w:val="5FB440DE"/>
+    <w:multiLevelType w:val="hybridMultilevel"/>
+    <w:tmpl w:val="7E8AF7E0"/>
+    <w:lvl w:ilvl="0" w:tplc="0409000F">
+      <w:start w:val="1"/>
+      <w:numFmt w:val="decimal"/>
+      <w:lvlText w:val="%1."/>
+      <w:lvlJc w:val="left"/>
+      <w:pPr>
+        <w:ind w:left="1080" w:hanging="360"/>
+      </w:pPr>
+    </w:lvl>
+    <w:lvl w:ilvl="1" w:tplc="04090019" w:tentative="1">
+      <w:start w:val="1"/>
+      <w:numFmt w:val="lowerLetter"/>
+      <w:lvlText w:val="%2."/>
+      <w:lvlJc w:val="left"/>
+      <w:pPr>
+        <w:ind w:left="1800" w:hanging="360"/>
+      </w:pPr>
+    </w:lvl>
+    <w:lvl w:ilvl="2" w:tplc="0409001B" w:tentative="1">
+      <w:start w:val="1"/>
+      <w:numFmt w:val="lowerRoman"/>
+      <w:lvlText w:val="%3."/>
+      <w:lvlJc w:val="right"/>
+      <w:pPr>
+        <w:ind w:left="2520" w:hanging="180"/>
+      </w:pPr>
+    </w:lvl>
+    <w:lvl w:ilvl="3" w:tplc="0409000F" w:tentative="1">
+      <w:start w:val="1"/>
+      <w:numFmt w:val="decimal"/>
+      <w:lvlText w:val="%4."/>
+      <w:lvlJc w:val="left"/>
+      <w:pPr>
+        <w:ind w:left="3240" w:hanging="360"/>
+      </w:pPr>
+    </w:lvl>
+    <w:lvl w:ilvl="4" w:tplc="04090019" w:tentative="1">
+      <w:start w:val="1"/>
+      <w:numFmt w:val="lowerLetter"/>
+      <w:lvlText w:val="%5."/>
+      <w:lvlJc w:val="left"/>
+      <w:pPr>
+        <w:ind w:left="3960" w:hanging="360"/>
+      </w:pPr>
+    </w:lvl>
+    <w:lvl w:ilvl="5" w:tplc="0409001B" w:tentative="1">
+      <w:start w:val="1"/>
+      <w:numFmt w:val="lowerRoman"/>
+      <w:lvlText w:val="%6."/>
+      <w:lvlJc w:val="right"/>
+      <w:pPr>
+        <w:ind w:left="4680" w:hanging="180"/>
+      </w:pPr>
+    </w:lvl>
+    <w:lvl w:ilvl="6" w:tplc="0409000F" w:tentative="1">
+      <w:start w:val="1"/>
+      <w:numFmt w:val="decimal"/>
+      <w:lvlText w:val="%7."/>
+      <w:lvlJc w:val="left"/>
+      <w:pPr>
+        <w:ind w:left="5400" w:hanging="360"/>
+      </w:pPr>
+    </w:lvl>
+    <w:lvl w:ilvl="7" w:tplc="04090019" w:tentative="1">
+      <w:start w:val="1"/>
+      <w:numFmt w:val="lowerLetter"/>
+      <w:lvlText w:val="%8."/>
+      <w:lvlJc w:val="left"/>
+      <w:pPr>
+        <w:ind w:left="6120" w:hanging="360"/>
+      </w:pPr>
+    </w:lvl>
+    <w:lvl w:ilvl="8" w:tplc="0409001B" w:tentative="1">
+      <w:start w:val="1"/>
+      <w:numFmt w:val="lowerRoman"/>
+      <w:lvlText w:val="%9."/>
+      <w:lvlJc w:val="right"/>
+      <w:pPr>
+        <w:ind w:left="6840" w:hanging="180"/>
+      </w:pPr>
+    </w:lvl>
+  </w:abstractNum>
+  <w:abstractNum w:abstractNumId="6" w15:restartNumberingAfterBreak="0">
     <w:nsid w:val="74006D58"/>
     <w:multiLevelType w:val="hybridMultilevel"/>
     <w:tmpl w:val="499096AC"/>
@@ -3080,16 +4163,25 @@
     </w:lvl>
   </w:abstractNum>
   <w:num w:numId="1" w16cid:durableId="1885942150">
-    <w:abstractNumId w:val="0"/>
+    <w:abstractNumId w:val="1"/>
   </w:num>
   <w:num w:numId="2" w16cid:durableId="192226942">
+    <w:abstractNumId w:val="6"/>
+  </w:num>
+  <w:num w:numId="3" w16cid:durableId="98792306">
     <w:abstractNumId w:val="3"/>
   </w:num>
-  <w:num w:numId="3" w16cid:durableId="98792306">
-    <w:abstractNumId w:val="1"/>
+  <w:num w:numId="4" w16cid:durableId="46030582">
+    <w:abstractNumId w:val="4"/>
   </w:num>
-  <w:num w:numId="4" w16cid:durableId="46030582">
+  <w:num w:numId="5" w16cid:durableId="1790736464">
+    <w:abstractNumId w:val="5"/>
+  </w:num>
+  <w:num w:numId="6" w16cid:durableId="1331981326">
     <w:abstractNumId w:val="2"/>
+  </w:num>
+  <w:num w:numId="7" w16cid:durableId="1984775119">
+    <w:abstractNumId w:val="0"/>
   </w:num>
 </w:numbering>
 </file>
